--- a/documentation/Logbook/Loggbok Pontus Astanius.docx
+++ b/documentation/Logbook/Loggbok Pontus Astanius.docx
@@ -24,26 +24,24 @@
     </w:p>
     <w:p>
       <w:r>
-        <w:t xml:space="preserve">Idag har vi valt vad för projekt vi skulle göra vilket gick rätt så fort. Vi valde att vi skulle göra </w:t>
+        <w:t>Idag har vi valt vad för projekt vi skulle göra vilket gick rätt så fort. Vi valde att vi skulle göra något webb baserat och sedan valde vi att göra en stämpelklocka. Vi g</w:t>
       </w:r>
-      <w:proofErr w:type="gramStart"/>
       <w:r>
-        <w:t>något</w:t>
+        <w:t>jorde en projekt plan där vi gav</w:t>
       </w:r>
-      <w:proofErr w:type="gramEnd"/>
-      <w:r>
-        <w:t xml:space="preserve"> webb baserat och sedan valde vi att göra en stämpelklocka. Vi gjorde en projekt plan där vi </w:t>
-      </w:r>
-      <w:proofErr w:type="spellStart"/>
-      <w:r>
-        <w:t>gar</w:t>
-      </w:r>
-      <w:proofErr w:type="spellEnd"/>
       <w:r>
         <w:t xml:space="preserve"> ut lite roller och lite små ”deadlines” som vi har så vi vet vad vi ska göra. Vi gjorde även ett gruppkontrakt där vi bestämde hur vi skulle göra om någon inte gjorde vad de skulle etc. Efter det så gjorde jag några lätta skisser för hur hemsidan skulle se ut. när de var klara så började jag med en inloggnings sida där jag gjorde färdigt allt det visuella den blev jag rätt så nöjd med. Efter det så började jag med sidan där man stämplade in då har jag gjort färdigt nästan allt förutom en klocka som jag inte hann med att göra färdigt så det blir min högsta prioritet imorgon.</w:t>
       </w:r>
     </w:p>
     <w:p>
+      <w:r>
+        <w:t>31/8 2016</w:t>
+      </w:r>
+    </w:p>
+    <w:p>
+      <w:r>
+        <w:t>Vi började dagen med ett morgon möte där vi kollade var alla skulle göra idag sa att jag skulle göra färdigt sidan där man stämplar in. Jag har fixat så att den ser ut som jag vill att den ska se ut och även kollat så att den fungerar som jag vill att den ska. Jag gjorde ingen PHP dock så fixade jag lite JavaScript så att klockan fungerar jag hade även lite problem med klockan eftersom att den inte syntes först men fick hjälp av Rickardh. Jag gjorde även hemsidan där man stämplar ut. Där hade jag lite problem med att fixa så att tiden man stämplade in la sig under logg ut knappen när man gick ner till mindre skärm storlekar men jag löste det genom att jag la till en exakt likadan bara att den låg högre upp på hemsidan och den är osynlig när man är på större skärmar även på mindre så blev den första osynlig så att det inte blev att det stod på två olika ställen.</w:t>
+      </w:r>
       <w:bookmarkStart w:id="0" w:name="_GoBack"/>
       <w:bookmarkEnd w:id="0"/>
     </w:p>

--- a/documentation/Logbook/Loggbok Pontus Astanius.docx
+++ b/documentation/Logbook/Loggbok Pontus Astanius.docx
@@ -42,8 +42,21 @@
       <w:r>
         <w:t>Vi började dagen med ett morgon möte där vi kollade var alla skulle göra idag sa att jag skulle göra färdigt sidan där man stämplar in. Jag har fixat så att den ser ut som jag vill att den ska se ut och även kollat så att den fungerar som jag vill att den ska. Jag gjorde ingen PHP dock så fixade jag lite JavaScript så att klockan fungerar jag hade även lite problem med klockan eftersom att den inte syntes först men fick hjälp av Rickardh. Jag gjorde även hemsidan där man stämplar ut. Där hade jag lite problem med att fixa så att tiden man stämplade in la sig under logg ut knappen när man gick ner till mindre skärm storlekar men jag löste det genom att jag la till en exakt likadan bara att den låg högre upp på hemsidan och den är osynlig när man är på större skärmar även på mindre så blev den första osynlig så att det inte blev att det stod på två olika ställen.</w:t>
       </w:r>
+    </w:p>
+    <w:p>
+      <w:r>
+        <w:t>1/9 2016</w:t>
+      </w:r>
+    </w:p>
+    <w:p>
+      <w:r>
+        <w:t>Idag började vi dagen med att på feedback från Terese angående gårdagens presentation. Det var rätt så mycket vi hade missat i vår projektplan så när det var färdigt så hade vi ett litet möte och sedan bestämde att vi skulle göra om och följa en mall för den. Det tog ca hela förmiddagen. Vi kom även fram att saker som vi sa att det var bra om vi fick var med var viktigare än vi trodde. Så jag satte mig och gjorde skisser för hand som var lite mer detaljerade eftersom att jag hade lite problem med att förklara hur jag hade tänkt att vi kunde lösa vissa saker</w:t>
+      </w:r>
       <w:bookmarkStart w:id="0" w:name="_GoBack"/>
       <w:bookmarkEnd w:id="0"/>
+      <w:r>
+        <w:t>. När de var bra så började jag lägga till saker på stämpla ut sidan så att man kan se hur mycket man själv har arbetat.  Jag blev inte färdig med detta så det blir det jag gör färdigt det imorgon. Jag hade lite problem med att vissa saker inte riktigt lade sig som jag ville men det är bara fixa lite css imorgon så det ska inte vara några problem. Vi ska även lämna in projektplanen och vårat gruppkontrakt imorgon.</w:t>
+      </w:r>
     </w:p>
     <w:sectPr>
       <w:pgSz w:w="11906" w:h="16838"/>

--- a/documentation/Logbook/Loggbok Pontus Astanius.docx
+++ b/documentation/Logbook/Loggbok Pontus Astanius.docx
@@ -24,7 +24,15 @@
     </w:p>
     <w:p>
       <w:r>
-        <w:t>Idag har vi valt vad för projekt vi skulle göra vilket gick rätt så fort. Vi valde att vi skulle göra något webb baserat och sedan valde vi att göra en stämpelklocka. Vi g</w:t>
+        <w:t xml:space="preserve">Idag har vi valt vad för projekt vi skulle göra vilket gick rätt så fort. Vi valde att vi skulle göra </w:t>
+      </w:r>
+      <w:proofErr w:type="gramStart"/>
+      <w:r>
+        <w:t>något</w:t>
+      </w:r>
+      <w:proofErr w:type="gramEnd"/>
+      <w:r>
+        <w:t xml:space="preserve"> webb baserat och sedan valde vi att göra en stämpelklocka. Vi g</w:t>
       </w:r>
       <w:r>
         <w:t>jorde en projekt plan där vi gav</w:t>
@@ -40,7 +48,15 @@
     </w:p>
     <w:p>
       <w:r>
-        <w:t>Vi började dagen med ett morgon möte där vi kollade var alla skulle göra idag sa att jag skulle göra färdigt sidan där man stämplar in. Jag har fixat så att den ser ut som jag vill att den ska se ut och även kollat så att den fungerar som jag vill att den ska. Jag gjorde ingen PHP dock så fixade jag lite JavaScript så att klockan fungerar jag hade även lite problem med klockan eftersom att den inte syntes först men fick hjälp av Rickardh. Jag gjorde även hemsidan där man stämplar ut. Där hade jag lite problem med att fixa så att tiden man stämplade in la sig under logg ut knappen när man gick ner till mindre skärm storlekar men jag löste det genom att jag la till en exakt likadan bara att den låg högre upp på hemsidan och den är osynlig när man är på större skärmar även på mindre så blev den första osynlig så att det inte blev att det stod på två olika ställen.</w:t>
+        <w:t xml:space="preserve">Vi började dagen med ett morgon möte där vi kollade var alla skulle göra idag sa att jag skulle göra färdigt sidan där man stämplar in. Jag har fixat så att den ser ut som jag vill att den ska se ut och även kollat så att den fungerar som jag vill att den ska. Jag gjorde ingen PHP dock så fixade jag lite JavaScript så att klockan fungerar jag hade även lite problem med klockan eftersom att den inte syntes först men fick hjälp av </w:t>
+      </w:r>
+      <w:proofErr w:type="spellStart"/>
+      <w:r>
+        <w:t>Rickardh</w:t>
+      </w:r>
+      <w:proofErr w:type="spellEnd"/>
+      <w:r>
+        <w:t>. Jag gjorde även hemsidan där man stämplar ut. Där hade jag lite problem med att fixa så att tiden man stämplade in la sig under logg ut knappen när man gick ner till mindre skärm storlekar men jag löste det genom att jag la till en exakt likadan bara att den låg högre upp på hemsidan och den är osynlig när man är på större skärmar även på mindre så blev den första osynlig så att det inte blev att det stod på två olika ställen.</w:t>
       </w:r>
     </w:p>
     <w:p>
@@ -50,13 +66,44 @@
     </w:p>
     <w:p>
       <w:r>
-        <w:t>Idag började vi dagen med att på feedback från Terese angående gårdagens presentation. Det var rätt så mycket vi hade missat i vår projektplan så när det var färdigt så hade vi ett litet möte och sedan bestämde att vi skulle göra om och följa en mall för den. Det tog ca hela förmiddagen. Vi kom även fram att saker som vi sa att det var bra om vi fick var med var viktigare än vi trodde. Så jag satte mig och gjorde skisser för hand som var lite mer detaljerade eftersom att jag hade lite problem med att förklara hur jag hade tänkt att vi kunde lösa vissa saker</w:t>
+        <w:t xml:space="preserve">Idag började vi dagen med att på feedback från Terese angående gårdagens presentation. Det var rätt så mycket vi hade missat i vår projektplan så när det var färdigt så hade vi ett litet möte och sedan bestämde att vi skulle göra om och följa en mall för den. Det tog ca hela förmiddagen. Vi kom även fram att saker som vi sa att det var bra om vi fick var med var viktigare än vi trodde. Så jag satte mig och gjorde skisser för hand som var lite mer detaljerade eftersom att jag hade lite problem med att förklara hur jag hade tänkt att vi kunde lösa vissa saker. När de var bra så började jag lägga till saker på </w:t>
+      </w:r>
+      <w:proofErr w:type="gramStart"/>
+      <w:r>
+        <w:t>stämpla</w:t>
+      </w:r>
+      <w:proofErr w:type="gramEnd"/>
+      <w:r>
+        <w:t xml:space="preserve"> ut sidan så att man kan se hur mycket man själv har arbetat.  Jag blev inte färdig med detta så det blir det jag gör färdigt det imorgon. Jag hade lite problem med att vissa saker inte riktigt lade sig som jag ville men det är bara fixa lite </w:t>
+      </w:r>
+      <w:proofErr w:type="spellStart"/>
+      <w:r>
+        <w:t>css</w:t>
+      </w:r>
+      <w:proofErr w:type="spellEnd"/>
+      <w:r>
+        <w:t xml:space="preserve"> imorgon så det ska inte vara några problem. Vi ska även lämna in projektplanen och vårat gruppkontrakt imorgon.</w:t>
+      </w:r>
+    </w:p>
+    <w:p>
+      <w:r>
+        <w:t>2/9 2016</w:t>
+      </w:r>
+    </w:p>
+    <w:p>
+      <w:r>
+        <w:t xml:space="preserve">Idag började vi med ett litet morgon möte där vi kollade lite hur alla låg till och hur det gick. Vi kom fram att vi ligger i fas och att vi ska fortsätta enligt planen. När vi var färdiga med det så kom Combitech och pratade om sitt företag och det tog hela förmiddagen. Jag fortsatte med det grafiska så att man ska kunna se hur mycket man har jobbat och insåg snabbt att det var lite jobbigare än vad jag trodde att fixa mina problem men efter lite hjälp av </w:t>
+      </w:r>
+      <w:proofErr w:type="spellStart"/>
+      <w:r>
+        <w:t>Rickardh</w:t>
+      </w:r>
+      <w:proofErr w:type="spellEnd"/>
+      <w:r>
+        <w:t xml:space="preserve"> så var ett utav problemen fixade. Det andra jag är inte något jätte stort problem egentligen det är bara något jag stör mig på som jag vill fixa som jag tar hand om på måndag.</w:t>
       </w:r>
       <w:bookmarkStart w:id="0" w:name="_GoBack"/>
       <w:bookmarkEnd w:id="0"/>
-      <w:r>
-        <w:t>. När de var bra så började jag lägga till saker på stämpla ut sidan så att man kan se hur mycket man själv har arbetat.  Jag blev inte färdig med detta så det blir det jag gör färdigt det imorgon. Jag hade lite problem med att vissa saker inte riktigt lade sig som jag ville men det är bara fixa lite css imorgon så det ska inte vara några problem. Vi ska även lämna in projektplanen och vårat gruppkontrakt imorgon.</w:t>
-      </w:r>
     </w:p>
     <w:sectPr>
       <w:pgSz w:w="11906" w:h="16838"/>

--- a/documentation/Logbook/Loggbok Pontus Astanius.docx
+++ b/documentation/Logbook/Loggbok Pontus Astanius.docx
@@ -1,6 +1,6 @@
 
 <file path=word/document.xml><?xml version="1.0" encoding="utf-8"?>
-<w:document xmlns:wpc="http://schemas.microsoft.com/office/word/2010/wordprocessingCanvas" xmlns:cx="http://schemas.microsoft.com/office/drawing/2014/chartex" xmlns:cx1="http://schemas.microsoft.com/office/drawing/2015/9/8/chartex" xmlns:mc="http://schemas.openxmlformats.org/markup-compatibility/2006" xmlns:o="urn:schemas-microsoft-com:office:office" xmlns:r="http://schemas.openxmlformats.org/officeDocument/2006/relationships" xmlns:m="http://schemas.openxmlformats.org/officeDocument/2006/math" xmlns:v="urn:schemas-microsoft-com:vml" xmlns:wp14="http://schemas.microsoft.com/office/word/2010/wordprocessingDrawing" xmlns:wp="http://schemas.openxmlformats.org/drawingml/2006/wordprocessingDrawing" xmlns:w10="urn:schemas-microsoft-com:office:word" xmlns:w="http://schemas.openxmlformats.org/wordprocessingml/2006/main" xmlns:w14="http://schemas.microsoft.com/office/word/2010/wordml" xmlns:w15="http://schemas.microsoft.com/office/word/2012/wordml" xmlns:w16se="http://schemas.microsoft.com/office/word/2015/wordml/symex" xmlns:wpg="http://schemas.microsoft.com/office/word/2010/wordprocessingGroup" xmlns:wpi="http://schemas.microsoft.com/office/word/2010/wordprocessingInk" xmlns:wne="http://schemas.microsoft.com/office/word/2006/wordml" xmlns:wps="http://schemas.microsoft.com/office/word/2010/wordprocessingShape" mc:Ignorable="w14 w15 w16se wp14">
+<w:document xmlns:wpc="http://schemas.microsoft.com/office/word/2010/wordprocessingCanvas" xmlns:mc="http://schemas.openxmlformats.org/markup-compatibility/2006" xmlns:o="urn:schemas-microsoft-com:office:office" xmlns:r="http://schemas.openxmlformats.org/officeDocument/2006/relationships" xmlns:m="http://schemas.openxmlformats.org/officeDocument/2006/math" xmlns:v="urn:schemas-microsoft-com:vml" xmlns:wp14="http://schemas.microsoft.com/office/word/2010/wordprocessingDrawing" xmlns:wp="http://schemas.openxmlformats.org/drawingml/2006/wordprocessingDrawing" xmlns:w10="urn:schemas-microsoft-com:office:word" xmlns:w="http://schemas.openxmlformats.org/wordprocessingml/2006/main" xmlns:w14="http://schemas.microsoft.com/office/word/2010/wordml" xmlns:w15="http://schemas.microsoft.com/office/word/2012/wordml" xmlns:wpg="http://schemas.microsoft.com/office/word/2010/wordprocessingGroup" xmlns:wpi="http://schemas.microsoft.com/office/word/2010/wordprocessingInk" xmlns:wne="http://schemas.microsoft.com/office/word/2006/wordml" xmlns:wps="http://schemas.microsoft.com/office/word/2010/wordprocessingShape" mc:Ignorable="w14 w15 wp14">
   <w:body>
     <w:p>
       <w:pPr>
@@ -24,15 +24,7 @@
     </w:p>
     <w:p>
       <w:r>
-        <w:t xml:space="preserve">Idag har vi valt vad för projekt vi skulle göra vilket gick rätt så fort. Vi valde att vi skulle göra </w:t>
-      </w:r>
-      <w:proofErr w:type="gramStart"/>
-      <w:r>
-        <w:t>något</w:t>
-      </w:r>
-      <w:proofErr w:type="gramEnd"/>
-      <w:r>
-        <w:t xml:space="preserve"> webb baserat och sedan valde vi att göra en stämpelklocka. Vi g</w:t>
+        <w:t>Idag har vi valt vad för projekt vi skulle göra vilket gick rätt så fort. Vi valde att vi skulle göra något webb baserat och sedan valde vi att göra en stämpelklocka. Vi g</w:t>
       </w:r>
       <w:r>
         <w:t>jorde en projekt plan där vi gav</w:t>
@@ -48,15 +40,7 @@
     </w:p>
     <w:p>
       <w:r>
-        <w:t xml:space="preserve">Vi började dagen med ett morgon möte där vi kollade var alla skulle göra idag sa att jag skulle göra färdigt sidan där man stämplar in. Jag har fixat så att den ser ut som jag vill att den ska se ut och även kollat så att den fungerar som jag vill att den ska. Jag gjorde ingen PHP dock så fixade jag lite JavaScript så att klockan fungerar jag hade även lite problem med klockan eftersom att den inte syntes först men fick hjälp av </w:t>
-      </w:r>
-      <w:proofErr w:type="spellStart"/>
-      <w:r>
-        <w:t>Rickardh</w:t>
-      </w:r>
-      <w:proofErr w:type="spellEnd"/>
-      <w:r>
-        <w:t>. Jag gjorde även hemsidan där man stämplar ut. Där hade jag lite problem med att fixa så att tiden man stämplade in la sig under logg ut knappen när man gick ner till mindre skärm storlekar men jag löste det genom att jag la till en exakt likadan bara att den låg högre upp på hemsidan och den är osynlig när man är på större skärmar även på mindre så blev den första osynlig så att det inte blev att det stod på två olika ställen.</w:t>
+        <w:t>Vi började dagen med ett morgon möte där vi kollade var alla skulle göra idag sa att jag skulle göra färdigt sidan där man stämplar in. Jag har fixat så att den ser ut som jag vill att den ska se ut och även kollat så att den fungerar som jag vill att den ska. Jag gjorde ingen PHP dock så fixade jag lite JavaScript så att klockan fungerar jag hade även lite problem med klockan eftersom att den inte syntes först men fick hjälp av Rickardh. Jag gjorde även hemsidan där man stämplar ut. Där hade jag lite problem med att fixa så att tiden man stämplade in la sig under logg ut knappen när man gick ner till mindre skärm storlekar men jag löste det genom att jag la till en exakt likadan bara att den låg högre upp på hemsidan och den är osynlig när man är på större skärmar även på mindre så blev den första osynlig så att det inte blev att det stod på två olika ställen.</w:t>
       </w:r>
     </w:p>
     <w:p>
@@ -66,23 +50,7 @@
     </w:p>
     <w:p>
       <w:r>
-        <w:t xml:space="preserve">Idag började vi dagen med att på feedback från Terese angående gårdagens presentation. Det var rätt så mycket vi hade missat i vår projektplan så när det var färdigt så hade vi ett litet möte och sedan bestämde att vi skulle göra om och följa en mall för den. Det tog ca hela förmiddagen. Vi kom även fram att saker som vi sa att det var bra om vi fick var med var viktigare än vi trodde. Så jag satte mig och gjorde skisser för hand som var lite mer detaljerade eftersom att jag hade lite problem med att förklara hur jag hade tänkt att vi kunde lösa vissa saker. När de var bra så började jag lägga till saker på </w:t>
-      </w:r>
-      <w:proofErr w:type="gramStart"/>
-      <w:r>
-        <w:t>stämpla</w:t>
-      </w:r>
-      <w:proofErr w:type="gramEnd"/>
-      <w:r>
-        <w:t xml:space="preserve"> ut sidan så att man kan se hur mycket man själv har arbetat.  Jag blev inte färdig med detta så det blir det jag gör färdigt det imorgon. Jag hade lite problem med att vissa saker inte riktigt lade sig som jag ville men det är bara fixa lite </w:t>
-      </w:r>
-      <w:proofErr w:type="spellStart"/>
-      <w:r>
-        <w:t>css</w:t>
-      </w:r>
-      <w:proofErr w:type="spellEnd"/>
-      <w:r>
-        <w:t xml:space="preserve"> imorgon så det ska inte vara några problem. Vi ska även lämna in projektplanen och vårat gruppkontrakt imorgon.</w:t>
+        <w:t>Idag började vi dagen med att på feedback från Terese angående gårdagens presentation. Det var rätt så mycket vi hade missat i vår projektplan så när det var färdigt så hade vi ett litet möte och sedan bestämde att vi skulle göra om och följa en mall för den. Det tog ca hela förmiddagen. Vi kom även fram att saker som vi sa att det var bra om vi fick var med var viktigare än vi trodde. Så jag satte mig och gjorde skisser för hand som var lite mer detaljerade eftersom att jag hade lite problem med att förklara hur jag hade tänkt att vi kunde lösa vissa saker. När de var bra så började jag lägga till saker på stämpla ut sidan så att man kan se hur mycket man själv har arbetat.  Jag blev inte färdig med detta så det blir det jag gör färdigt det imorgon. Jag hade lite problem med att vissa saker inte riktigt lade sig som jag ville men det är bara fixa lite css imorgon så det ska inte vara några problem. Vi ska även lämna in projektplanen och vårat gruppkontrakt imorgon.</w:t>
       </w:r>
     </w:p>
     <w:p>
@@ -92,18 +60,36 @@
     </w:p>
     <w:p>
       <w:r>
-        <w:t xml:space="preserve">Idag började vi med ett litet morgon möte där vi kollade lite hur alla låg till och hur det gick. Vi kom fram att vi ligger i fas och att vi ska fortsätta enligt planen. När vi var färdiga med det så kom Combitech och pratade om sitt företag och det tog hela förmiddagen. Jag fortsatte med det grafiska så att man ska kunna se hur mycket man har jobbat och insåg snabbt att det var lite jobbigare än vad jag trodde att fixa mina problem men efter lite hjälp av </w:t>
-      </w:r>
-      <w:proofErr w:type="spellStart"/>
-      <w:r>
-        <w:t>Rickardh</w:t>
-      </w:r>
-      <w:proofErr w:type="spellEnd"/>
-      <w:r>
-        <w:t xml:space="preserve"> så var ett utav problemen fixade. Det andra jag är inte något jätte stort problem egentligen det är bara något jag stör mig på som jag vill fixa som jag tar hand om på måndag.</w:t>
+        <w:t>Idag började vi med ett litet morgon möte där vi kollade lite hur alla låg till och hur det gick. Vi kom fram att vi ligger i fas och att vi ska fortsätta enligt planen. När vi var färdiga med det så kom Combitech och pratade om sitt företag och det tog hela förmiddagen. Jag fortsatte med det grafiska så att man ska kunna se hur mycket man har jobbat och insåg snabbt att det var lite jobbigare än vad jag trodde att fixa mina problem men efter lite hjälp av Rickardh så var ett utav problemen fixade. Det andra jag är inte något jätte stort problem egentligen det är bara något jag stör mig på som jag vill fixa som jag tar hand om på måndag.</w:t>
+      </w:r>
+    </w:p>
+    <w:p>
+      <w:r>
+        <w:t>Värdering vecka 1</w:t>
+      </w:r>
+    </w:p>
+    <w:p>
+      <w:r>
+        <w:t xml:space="preserve">Jag tycker att den första veckan med projektet har gått bra alla ligger i fas och det är roligt. Jag har gjort det grafiska på en logg in sida, en registrera sida, stämpla in sida och stämpla ut sida. Just nu </w:t>
+      </w:r>
+      <w:r>
+        <w:lastRenderedPageBreak/>
+        <w:t xml:space="preserve">håller jag på med den grafiska delen till där man ser hur mycket man har jobbat den nuvarande veckan och hur mycket man har jobbat per månad. </w:t>
+      </w:r>
+      <w:r>
+        <w:t xml:space="preserve">Jag gjorde det mesta med html och bootstrap men jag gjorde även en klocka i JavaScript och har börjat göra lite css då jag försöker flytta på saker som jag inte kan lösa med bootstrap. </w:t>
+      </w:r>
+      <w:r>
+        <w:t>Jag har jobbat väldigt mycket själv med grafiken men har försökt att få med de andra så att de ska se hur det ser ut och komma med åsikter men det har gått lite sådär ibland. Detta kan ha lite med att jag kanske är lite envis ibland om hur jag vill ha det eller att jag är dålig på att förklara hur jag tänker.</w:t>
+      </w:r>
+      <w:r>
+        <w:t xml:space="preserve"> Utöver det så har kommunikationen fungerat bra.</w:t>
       </w:r>
       <w:bookmarkStart w:id="0" w:name="_GoBack"/>
       <w:bookmarkEnd w:id="0"/>
+      <w:r>
+        <w:t xml:space="preserve"> Annars så är samarbetet bra i gruppen eftersom att vi har delat upp på saker som vi har så är det väldigt mycket att vi kan jobba enskilt. Vi har haft möten varje morgon där vi har kollat lite vad vi har gjort, vad vi ska göra och hur vi ligger till, jag tycker att alla möten har gått bra. Enligt tidsplanen så ligger vi i fas eventuellt så beroende på hur mycket jag får gjort idag måndag den 5 september 2016 så kan det bli så att jag hamnar efter så då får jag jobba lite hemma. Under veckan så har jag fått lite hjälp utav Rickardh när jag fastnat så något.</w:t>
+      </w:r>
     </w:p>
     <w:sectPr>
       <w:pgSz w:w="11906" w:h="16838"/>
@@ -116,7 +102,7 @@
 </file>
 
 <file path=word/styles.xml><?xml version="1.0" encoding="utf-8"?>
-<w:styles xmlns:mc="http://schemas.openxmlformats.org/markup-compatibility/2006" xmlns:r="http://schemas.openxmlformats.org/officeDocument/2006/relationships" xmlns:w="http://schemas.openxmlformats.org/wordprocessingml/2006/main" xmlns:w14="http://schemas.microsoft.com/office/word/2010/wordml" xmlns:w15="http://schemas.microsoft.com/office/word/2012/wordml" xmlns:w16se="http://schemas.microsoft.com/office/word/2015/wordml/symex" mc:Ignorable="w14 w15 w16se">
+<w:styles xmlns:mc="http://schemas.openxmlformats.org/markup-compatibility/2006" xmlns:r="http://schemas.openxmlformats.org/officeDocument/2006/relationships" xmlns:w="http://schemas.openxmlformats.org/wordprocessingml/2006/main" xmlns:w14="http://schemas.microsoft.com/office/word/2010/wordml" xmlns:w15="http://schemas.microsoft.com/office/word/2012/wordml" mc:Ignorable="w14 w15">
   <w:docDefaults>
     <w:rPrDefault>
       <w:rPr>
@@ -509,13 +495,13 @@
     <w:name w:val="Normal"/>
     <w:qFormat/>
   </w:style>
-  <w:style w:type="character" w:default="1" w:styleId="DefaultParagraphFont">
+  <w:style w:type="character" w:default="1" w:styleId="Standardstycketeckensnitt">
     <w:name w:val="Default Paragraph Font"/>
     <w:uiPriority w:val="1"/>
     <w:semiHidden/>
     <w:unhideWhenUsed/>
   </w:style>
-  <w:style w:type="table" w:default="1" w:styleId="TableNormal">
+  <w:style w:type="table" w:default="1" w:styleId="Normaltabell">
     <w:name w:val="Normal Table"/>
     <w:uiPriority w:val="99"/>
     <w:semiHidden/>
@@ -530,7 +516,7 @@
       </w:tblCellMar>
     </w:tblPr>
   </w:style>
-  <w:style w:type="numbering" w:default="1" w:styleId="NoList">
+  <w:style w:type="numbering" w:default="1" w:styleId="Ingenlista">
     <w:name w:val="No List"/>
     <w:uiPriority w:val="99"/>
     <w:semiHidden/>

--- a/documentation/Logbook/Loggbok Pontus Astanius.docx
+++ b/documentation/Logbook/Loggbok Pontus Astanius.docx
@@ -24,13 +24,29 @@
     </w:p>
     <w:p>
       <w:r>
-        <w:t>Idag har vi valt vad för projekt vi skulle göra vilket gick rätt så fort. Vi valde att vi skulle göra något webb baserat och sedan valde vi att göra en stämpelklocka. Vi g</w:t>
+        <w:t xml:space="preserve">Idag har vi valt vad för projekt vi skulle göra vilket gick rätt så fort. Vi valde att vi skulle göra </w:t>
+      </w:r>
+      <w:proofErr w:type="gramStart"/>
+      <w:r>
+        <w:t>något</w:t>
+      </w:r>
+      <w:proofErr w:type="gramEnd"/>
+      <w:r>
+        <w:t xml:space="preserve"> webb baserat och sedan valde vi att göra en stämpelklocka. Vi g</w:t>
       </w:r>
       <w:r>
         <w:t>jorde en projekt plan där vi gav</w:t>
       </w:r>
       <w:r>
-        <w:t xml:space="preserve"> ut lite roller och lite små ”deadlines” som vi har så vi vet vad vi ska göra. Vi gjorde även ett gruppkontrakt där vi bestämde hur vi skulle göra om någon inte gjorde vad de skulle etc. Efter det så gjorde jag några lätta skisser för hur hemsidan skulle se ut. när de var klara så började jag med en inloggnings sida där jag gjorde färdigt allt det visuella den blev jag rätt så nöjd med. Efter det så började jag med sidan där man stämplade in då har jag gjort färdigt nästan allt förutom en klocka som jag inte hann med att göra färdigt så det blir min högsta prioritet imorgon.</w:t>
+        <w:t xml:space="preserve"> ut lite roller och lite små ”deadlines” som vi har så vi vet vad vi ska göra. Vi gjorde även ett gruppkontrakt där vi bestämde hur vi skulle göra om någon inte gjorde vad de skulle etc. Efter det så gjorde jag några lätta skisser för hur hemsidan skulle se ut. </w:t>
+      </w:r>
+      <w:proofErr w:type="gramStart"/>
+      <w:r>
+        <w:t>när de var klara så började jag med en inloggnings sida där jag gjorde färdigt allt det visuella den blev jag rätt så nöjd med.</w:t>
+      </w:r>
+      <w:proofErr w:type="gramEnd"/>
+      <w:r>
+        <w:t xml:space="preserve"> Efter det så började jag med sidan där man stämplade in då har jag gjort färdigt nästan allt förutom en klocka som jag inte hann med att göra färdigt så det blir min högsta prioritet imorgon.</w:t>
       </w:r>
     </w:p>
     <w:p>
@@ -40,7 +56,15 @@
     </w:p>
     <w:p>
       <w:r>
-        <w:t>Vi började dagen med ett morgon möte där vi kollade var alla skulle göra idag sa att jag skulle göra färdigt sidan där man stämplar in. Jag har fixat så att den ser ut som jag vill att den ska se ut och även kollat så att den fungerar som jag vill att den ska. Jag gjorde ingen PHP dock så fixade jag lite JavaScript så att klockan fungerar jag hade även lite problem med klockan eftersom att den inte syntes först men fick hjälp av Rickardh. Jag gjorde även hemsidan där man stämplar ut. Där hade jag lite problem med att fixa så att tiden man stämplade in la sig under logg ut knappen när man gick ner till mindre skärm storlekar men jag löste det genom att jag la till en exakt likadan bara att den låg högre upp på hemsidan och den är osynlig när man är på större skärmar även på mindre så blev den första osynlig så att det inte blev att det stod på två olika ställen.</w:t>
+        <w:t xml:space="preserve">Vi började dagen med ett morgon möte där vi kollade var alla skulle göra idag sa att jag skulle göra färdigt sidan där man stämplar in. Jag har fixat så att den ser ut som jag vill att den ska se ut och även kollat så att den fungerar som jag vill att den ska. Jag gjorde ingen PHP dock så fixade jag lite JavaScript så att klockan fungerar jag hade även lite problem med klockan eftersom att den inte syntes först men fick hjälp av </w:t>
+      </w:r>
+      <w:proofErr w:type="spellStart"/>
+      <w:r>
+        <w:t>Rickardh</w:t>
+      </w:r>
+      <w:proofErr w:type="spellEnd"/>
+      <w:r>
+        <w:t>. Jag gjorde även hemsidan där man stämplar ut. Där hade jag lite problem med att fixa så att tiden man stämplade in la sig under logg ut knappen när man gick ner till mindre skärm storlekar men jag löste det genom att jag la till en exakt likadan bara att den låg högre upp på hemsidan och den är osynlig när man är på större skärmar även på mindre så blev den första osynlig så att det inte blev att det stod på två olika ställen.</w:t>
       </w:r>
     </w:p>
     <w:p>
@@ -50,7 +74,23 @@
     </w:p>
     <w:p>
       <w:r>
-        <w:t>Idag började vi dagen med att på feedback från Terese angående gårdagens presentation. Det var rätt så mycket vi hade missat i vår projektplan så när det var färdigt så hade vi ett litet möte och sedan bestämde att vi skulle göra om och följa en mall för den. Det tog ca hela förmiddagen. Vi kom även fram att saker som vi sa att det var bra om vi fick var med var viktigare än vi trodde. Så jag satte mig och gjorde skisser för hand som var lite mer detaljerade eftersom att jag hade lite problem med att förklara hur jag hade tänkt att vi kunde lösa vissa saker. När de var bra så började jag lägga till saker på stämpla ut sidan så att man kan se hur mycket man själv har arbetat.  Jag blev inte färdig med detta så det blir det jag gör färdigt det imorgon. Jag hade lite problem med att vissa saker inte riktigt lade sig som jag ville men det är bara fixa lite css imorgon så det ska inte vara några problem. Vi ska även lämna in projektplanen och vårat gruppkontrakt imorgon.</w:t>
+        <w:t xml:space="preserve">Idag började vi dagen med att på feedback från Terese angående gårdagens presentation. Det var rätt så mycket vi hade missat i vår projektplan så när det var färdigt så hade vi ett litet möte och sedan bestämde att vi skulle göra om och följa en mall för den. Det tog ca hela förmiddagen. Vi kom även fram att saker som vi sa att det var bra om vi fick var med var viktigare än vi trodde. Så jag satte mig och gjorde skisser för hand som var lite mer detaljerade eftersom att jag hade lite problem med att förklara hur jag hade tänkt att vi kunde lösa vissa saker. När de var bra så började jag lägga till saker på stämpla ut sidan så att man kan se hur mycket man själv har arbetat.  Jag blev inte färdig med detta så det blir det jag gör färdigt det imorgon. Jag hade lite problem med att vissa saker inte riktigt lade sig som jag ville men det är bara fixa lite </w:t>
+      </w:r>
+      <w:proofErr w:type="spellStart"/>
+      <w:r>
+        <w:t>css</w:t>
+      </w:r>
+      <w:proofErr w:type="spellEnd"/>
+      <w:r>
+        <w:t xml:space="preserve"> imorgon så det ska inte vara några problem. Vi ska även lämna in projektplanen och </w:t>
+      </w:r>
+      <w:proofErr w:type="gramStart"/>
+      <w:r>
+        <w:t>vårat</w:t>
+      </w:r>
+      <w:proofErr w:type="gramEnd"/>
+      <w:r>
+        <w:t xml:space="preserve"> gruppkontrakt imorgon.</w:t>
       </w:r>
     </w:p>
     <w:p>
@@ -60,7 +100,15 @@
     </w:p>
     <w:p>
       <w:r>
-        <w:t>Idag började vi med ett litet morgon möte där vi kollade lite hur alla låg till och hur det gick. Vi kom fram att vi ligger i fas och att vi ska fortsätta enligt planen. När vi var färdiga med det så kom Combitech och pratade om sitt företag och det tog hela förmiddagen. Jag fortsatte med det grafiska så att man ska kunna se hur mycket man har jobbat och insåg snabbt att det var lite jobbigare än vad jag trodde att fixa mina problem men efter lite hjälp av Rickardh så var ett utav problemen fixade. Det andra jag är inte något jätte stort problem egentligen det är bara något jag stör mig på som jag vill fixa som jag tar hand om på måndag.</w:t>
+        <w:t xml:space="preserve">Idag började vi med ett litet morgon möte där vi kollade lite hur alla låg till och hur det gick. Vi kom fram att vi ligger i fas och att vi ska fortsätta enligt planen. När vi var färdiga med det så kom Combitech och pratade om sitt företag och det tog hela förmiddagen. Jag fortsatte med det grafiska så att man ska kunna se hur mycket man har jobbat och insåg snabbt att det var lite jobbigare än vad jag trodde att fixa mina problem men efter lite hjälp av </w:t>
+      </w:r>
+      <w:proofErr w:type="spellStart"/>
+      <w:r>
+        <w:t>Rickardh</w:t>
+      </w:r>
+      <w:proofErr w:type="spellEnd"/>
+      <w:r>
+        <w:t xml:space="preserve"> så var ett utav problemen fixade. Det andra jag är inte något jätte stort problem egentligen det är bara något jag stör mig på som jag vill fixa som jag tar hand om på måndag.</w:t>
       </w:r>
     </w:p>
     <w:p>
@@ -77,20 +125,71 @@
         <w:t xml:space="preserve">håller jag på med den grafiska delen till där man ser hur mycket man har jobbat den nuvarande veckan och hur mycket man har jobbat per månad. </w:t>
       </w:r>
       <w:r>
-        <w:t xml:space="preserve">Jag gjorde det mesta med html och bootstrap men jag gjorde även en klocka i JavaScript och har börjat göra lite css då jag försöker flytta på saker som jag inte kan lösa med bootstrap. </w:t>
+        <w:t xml:space="preserve">Jag gjorde det mesta med html och </w:t>
+      </w:r>
+      <w:proofErr w:type="spellStart"/>
+      <w:r>
+        <w:t>bootstrap</w:t>
+      </w:r>
+      <w:proofErr w:type="spellEnd"/>
+      <w:r>
+        <w:t xml:space="preserve"> men jag gjorde även en klocka i JavaScript och har börjat göra lite </w:t>
+      </w:r>
+      <w:proofErr w:type="spellStart"/>
+      <w:r>
+        <w:t>css</w:t>
+      </w:r>
+      <w:proofErr w:type="spellEnd"/>
+      <w:r>
+        <w:t xml:space="preserve"> då jag försöker flytta på saker som jag inte kan lösa med </w:t>
+      </w:r>
+      <w:proofErr w:type="spellStart"/>
+      <w:r>
+        <w:t>bootstrap</w:t>
+      </w:r>
+      <w:proofErr w:type="spellEnd"/>
+      <w:r>
+        <w:t xml:space="preserve">. </w:t>
       </w:r>
       <w:r>
         <w:t>Jag har jobbat väldigt mycket själv med grafiken men har försökt att få med de andra så att de ska se hur det ser ut och komma med åsikter men det har gått lite sådär ibland. Detta kan ha lite med att jag kanske är lite envis ibland om hur jag vill ha det eller att jag är dålig på att förklara hur jag tänker.</w:t>
       </w:r>
       <w:r>
         <w:t xml:space="preserve"> Utöver det så har kommunikationen fungerat bra.</w:t>
+      </w:r>
+      <w:r>
+        <w:t xml:space="preserve"> Annars så är samarbetet bra i gruppen eftersom att vi har delat upp på saker som vi har så är det väldigt mycket att vi kan jobba enskilt. Vi har haft möten varje morgon där vi har kollat lite vad vi har gjort, vad vi ska göra och hur vi ligger till, jag tycker att alla möten har gått bra. Enligt tidsplanen så </w:t>
       </w:r>
       <w:bookmarkStart w:id="0" w:name="_GoBack"/>
       <w:bookmarkEnd w:id="0"/>
       <w:r>
-        <w:t xml:space="preserve"> Annars så är samarbetet bra i gruppen eftersom att vi har delat upp på saker som vi har så är det väldigt mycket att vi kan jobba enskilt. Vi har haft möten varje morgon där vi har kollat lite vad vi har gjort, vad vi ska göra och hur vi ligger till, jag tycker att alla möten har gått bra. Enligt tidsplanen så ligger vi i fas eventuellt så beroende på hur mycket jag får gjort idag måndag den 5 september 2016 så kan det bli så att jag hamnar efter så då får jag jobba lite hemma. Under veckan så har jag fått lite hjälp utav Rickardh när jag fastnat så något.</w:t>
-      </w:r>
-    </w:p>
+        <w:t xml:space="preserve">ligger vi i fas eventuellt så beroende på hur mycket jag får gjort idag måndag den 5 september 2016 så kan det bli så att jag hamnar efter så då får jag jobba lite hemma. Under veckan så har jag fått lite hjälp utav </w:t>
+      </w:r>
+      <w:proofErr w:type="spellStart"/>
+      <w:r>
+        <w:t>Rickardh</w:t>
+      </w:r>
+      <w:proofErr w:type="spellEnd"/>
+      <w:r>
+        <w:t xml:space="preserve"> när jag fastnat så något.</w:t>
+      </w:r>
+    </w:p>
+    <w:p>
+      <w:r>
+        <w:t xml:space="preserve">2 stars 1 </w:t>
+      </w:r>
+      <w:proofErr w:type="spellStart"/>
+      <w:r>
+        <w:t>wish</w:t>
+      </w:r>
+      <w:proofErr w:type="spellEnd"/>
+    </w:p>
+    <w:p>
+      <w:r>
+        <w:t>Kommunikationen har varit bra och uppdelningen är bra. Det känns som de inte riktigt har koll på hur jag designar hemsidan.</w:t>
+      </w:r>
+    </w:p>
+    <w:p/>
     <w:sectPr>
       <w:pgSz w:w="11906" w:h="16838"/>
       <w:pgMar w:top="1417" w:right="1417" w:bottom="1417" w:left="1417" w:header="708" w:footer="708" w:gutter="0"/>
